--- a/Documentação/Documentação.docx
+++ b/Documentação/Documentação.docx
@@ -679,8 +679,24 @@
     </w:p>
     <w:p>
       <w:r>
-        <w:t>O agronegócio é um dos principais setores do PIB brasileiro, com a soja liderando a produção. O Brasil, como maior produtor mundial, colhe 171 milhões de toneladas em 47 milhões de hectares. Contudo, desde 2001, a ferrugem asiática (</w:t>
-      </w:r>
+        <w:t xml:space="preserve">O agronegócio é um dos principais setores do PIB brasileiro, com a soja liderando a produção. </w:t>
+      </w:r>
+      <w:r>
+        <w:t>A região centro-sul é onde se concentra os estados com maior produção de soja do</w:t>
+      </w:r>
+      <w:r>
+        <w:t xml:space="preserve"> Brasil,</w:t>
+      </w:r>
+      <w:r>
+        <w:t xml:space="preserve"> que somando os estados do Mato Grosso, Rio Grande do Sul, </w:t>
+      </w:r>
+      <w:r>
+        <w:t>Paraná e Goiás representa 64,20% da produção de todo o Brasil, que é o</w:t>
+      </w:r>
+      <w:r>
+        <w:t xml:space="preserve"> maior produtor mundial. Contudo, desde 2001, a ferrugem asiática (</w:t>
+      </w:r>
+      <w:proofErr w:type="spellStart"/>
       <w:r>
         <w:rPr>
           <w:b/>
@@ -688,7 +704,17 @@
           <w:i/>
           <w:iCs/>
         </w:rPr>
-        <w:t>Phakopsora-pachyrhizi</w:t>
+        <w:t>Phakopsora</w:t>
+      </w:r>
+      <w:proofErr w:type="spellEnd"/>
+      <w:r>
+        <w:rPr>
+          <w:b/>
+          <w:bCs/>
+          <w:i/>
+          <w:iCs/>
+        </w:rPr>
+        <w:t>-pachyrhizi</w:t>
       </w:r>
       <w:r>
         <w:t>) tem causado perdas entre 10% e 90% nas colheitas, induzindo desfolhamento precoce e reduzindo o peso dos grãos. A proliferação do fungo é favorecida por condições climáticas específicas, como temperaturas entre 18ºC e 28ºC e alta umidade (acima de 70%). </w:t>
@@ -711,7 +737,25 @@
     </w:p>
     <w:p>
       <w:r>
-        <w:t>Por tratar-se de uma questão prejudicial não só ao produtor, mas também a diversos setores da sociedade que não possuem soluções concretas eficientes para o controle, é crucial a geração de dados e informações que ajudem os produtores a tomarem decisões eficazes, mitigando e prevenindo a proliferação da ferrugem asiática e seus impactos negativos </w:t>
+        <w:t>Esse fungo faz com que as folhas tenham uma queda prematura e impede a plena formação dos grãos, que quanto mais cedo ocorre essa desfolha, menor é o tamanho dos grãos e menor é o rendimento do produto colhido.</w:t>
+      </w:r>
+    </w:p>
+    <w:p>
+      <w:r>
+        <w:t xml:space="preserve">Pudemos perceber que quanto mais tardio é o diagnóstico, mais alta será a probabilidade de perdas na produção, já que a ferrugem asiática é uma doença que se espalha pelo vento e se desenvolve de forma rápida, podendo aparecer os sintomas nas plantas em até 5 dias. </w:t>
+      </w:r>
+    </w:p>
+    <w:p>
+      <w:r>
+        <w:t>Por tratar-se de uma questão prejudicial não só ao produtor, mas também a diversos setores da sociedade que não possuem soluções concretas eficientes para o controle, é crucial a geração de dados e informações que ajudem os produtores a tomarem decisões eficazes, mitigando e prevenindo a proliferação da ferrugem asiática e seus impactos negativos</w:t>
+      </w:r>
+      <w:r>
+        <w:t>.</w:t>
+      </w:r>
+    </w:p>
+    <w:p>
+      <w:r>
+        <w:t> </w:t>
       </w:r>
       <w:r>
         <w:t xml:space="preserve">                                                                                                              </w:t>
@@ -722,6 +766,7 @@
         <w:rPr>
           <w:noProof/>
         </w:rPr>
+        <w:lastRenderedPageBreak/>
         <w:drawing>
           <wp:anchor distT="0" distB="0" distL="114300" distR="114300" simplePos="0" relativeHeight="251660288" behindDoc="1" locked="0" layoutInCell="1" allowOverlap="1" wp14:anchorId="57B012E2" wp14:editId="5EA8BED3">
             <wp:simplePos x="0" y="0"/>
@@ -806,7 +851,6 @@
     </w:p>
     <w:p>
       <w:r>
-        <w:lastRenderedPageBreak/>
         <w:t xml:space="preserve">              </w:t>
       </w:r>
       <w:r>
@@ -900,6 +944,7 @@
           <w:b/>
           <w:bCs/>
         </w:rPr>
+        <w:lastRenderedPageBreak/>
         <w:t>Objetivo</w:t>
       </w:r>
       <w:r>
@@ -908,7 +953,19 @@
     </w:p>
     <w:p>
       <w:r>
-        <w:t xml:space="preserve">Nosso objetivo é desenvolver um sistema de monitoramento da umidade nos plantios de soja, que junto com um sistema web mandará alertas para os </w:t>
+        <w:t xml:space="preserve">Nosso objetivo é desenvolver um sistema de monitoramento da umidade </w:t>
+      </w:r>
+      <w:r>
+        <w:t xml:space="preserve">do ar </w:t>
+      </w:r>
+      <w:r>
+        <w:t>nos plantios de soja</w:t>
+      </w:r>
+      <w:r>
+        <w:t xml:space="preserve"> dos estados do centro-sul</w:t>
+      </w:r>
+      <w:r>
+        <w:t xml:space="preserve">, que junto com um sistema web mandará alertas para os </w:t>
       </w:r>
       <w:r>
         <w:t>produtores</w:t>
@@ -956,16 +1013,8 @@
     </w:p>
     <w:p>
       <w:r>
-        <w:t>A ferrugem asiática afeta diretamente o agronegócio brasileiro e é uma das principais ameaças à produção de soja do Brasil, que é o maior produtor de soja do mundo. Esse fungo faz com que as folhas tenham uma queda prematura e impede a plena formação dos grãos, que quanto mais cedo ocorre essa desfolha, menor é o tamanho dos grãos e menor é o rendimento do produto colhido.</w:t>
-      </w:r>
-    </w:p>
-    <w:p>
-      <w:r>
-        <w:lastRenderedPageBreak/>
-        <w:t xml:space="preserve">Pudemos perceber que quanto mais tardio é o diagnóstico, mais alta será a probabilidade de perdas na produção, já que a ferrugem asiática é uma doença que se espalha pelo vento e se desenvolve de forma rápida, podendo aparecer os sintomas nas plantas em até 5 dias. Hoje a doença pode fazer com que o produtor perca até aproximadamente 70% das safras. </w:t>
-      </w:r>
-    </w:p>
-    <w:p>
+        <w:t xml:space="preserve">A ferrugem asiática afeta diretamente na agricultura do Brasil, já que diminui a porcentagem de colheita da soja. </w:t>
+      </w:r>
       <w:r>
         <w:t>Portanto vamos desenvolver um sistema de monitoramento da umidade do ar nas plantações, para que o produtor consiga tomar as ações necessárias antes que a doença se prolifere, e com a precisão e assertividade do uso dos fungicidas, o produtor irá diminuir aproximadamente 10% dos gastos.</w:t>
       </w:r>
@@ -1017,14 +1066,38 @@
     </w:p>
     <w:p>
       <w:r>
-        <w:t>O projeto consiste no desenvolvimento de uma plataforma web para apoiar produtores de soja na prevenção e controle da ferrugem asiática (Phakopsora pachyrhizi). Através da instalação de sensores de umidade em áreas de cultivo, a plataforma fornecerá alertas em tempo real sobre as condições climáticas favoráveis à proliferação do fungo. Os alertas serão classificados em três níveis: umidade a partir de 50% (prontidão), 60% (risco elevado) e acima de 70% (alto risco de contaminação). </w:t>
-      </w:r>
-    </w:p>
-    <w:p>
-      <w:r>
-        <w:t xml:space="preserve">O sistema permitirá que os produtores acessem dados históricos de umidade, previsões meteorológicas e registros de alertas, além de oferecer suporte técnico para a utilização da plataforma. </w:t>
-      </w:r>
-    </w:p>
+        <w:t xml:space="preserve">O projeto consiste no desenvolvimento de uma plataforma web para apoiar produtores de </w:t>
+      </w:r>
+      <w:proofErr w:type="spellStart"/>
+      <w:r>
+        <w:t>soja</w:t>
+      </w:r>
+      <w:r>
+        <w:t>do</w:t>
+      </w:r>
+      <w:proofErr w:type="spellEnd"/>
+      <w:r>
+        <w:t xml:space="preserve"> centro-sul</w:t>
+      </w:r>
+      <w:r>
+        <w:t xml:space="preserve"> na prevenção e controle da ferrugem asiática (</w:t>
+      </w:r>
+      <w:proofErr w:type="spellStart"/>
+      <w:r>
+        <w:t>Phakopsora</w:t>
+      </w:r>
+      <w:proofErr w:type="spellEnd"/>
+      <w:r>
+        <w:t xml:space="preserve"> pachyrhizi). Através da instalação de sensores de umidade em áreas de cultivo, a plataforma fornecerá alertas em tempo real sobre as condições climáticas favoráveis à proliferação do fungo. Os alertas serão classificados em três níveis: umidade a partir de 50% (prontidão), 60% (risco elevado) e acima de 70% (alto risco de contaminação). </w:t>
+      </w:r>
+    </w:p>
+    <w:p>
+      <w:r>
+        <w:t xml:space="preserve">O sistema permitirá que os produtores acessem dados históricos de umidade, registros de alertas, além de oferecer suporte técnico para a utilização da plataforma. </w:t>
+      </w:r>
+    </w:p>
+    <w:p/>
+    <w:p/>
     <w:p>
       <w:r>
         <w:t> </w:t>
@@ -1036,6 +1109,7 @@
           <w:b/>
           <w:bCs/>
         </w:rPr>
+        <w:lastRenderedPageBreak/>
         <w:t>Resultados esperados:</w:t>
       </w:r>
       <w:r>
@@ -1044,7 +1118,25 @@
     </w:p>
     <w:p>
       <w:r>
-        <w:t>Espera-se que os sensores sejam capazes de identificar o limiar de umidade capaz de propiciar a proliferação da ferrugem asiática e, deste modo, através de sinalizações na plataforma, comunicar ao CNPJ para que ele possa determinar uma solução.  </w:t>
+        <w:t xml:space="preserve">Espera-se que os sensores sejam capazes de identificar o limiar de umidade capaz de propiciar a proliferação da ferrugem asiática e, deste modo, através de sinalizações na plataforma, comunicar ao </w:t>
+      </w:r>
+      <w:r>
+        <w:t>usuário</w:t>
+      </w:r>
+      <w:r>
+        <w:t xml:space="preserve"> para que ele possa </w:t>
+      </w:r>
+      <w:r>
+        <w:t>tomar</w:t>
+      </w:r>
+      <w:r>
+        <w:t xml:space="preserve"> uma </w:t>
+      </w:r>
+      <w:r>
+        <w:t>ação de acordo com o resultado apresentado</w:t>
+      </w:r>
+      <w:r>
+        <w:t>.  </w:t>
       </w:r>
     </w:p>
     <w:p>
@@ -1066,7 +1158,6 @@
     </w:p>
     <w:p>
       <w:r>
-        <w:lastRenderedPageBreak/>
         <w:t>Não detectamos o fungo ferrugem asiática, apenas monitoramos a alta probabilidade da contaminação dele; não fechamos contrato com CPF.  </w:t>
       </w:r>
     </w:p>
@@ -1123,7 +1214,15 @@
         </w:numPr>
       </w:pPr>
       <w:r>
-        <w:t>Ferramenta Visual Studio Code. </w:t>
+        <w:t xml:space="preserve">Ferramenta Visual Studio </w:t>
+      </w:r>
+      <w:proofErr w:type="spellStart"/>
+      <w:r>
+        <w:t>Code</w:t>
+      </w:r>
+      <w:proofErr w:type="spellEnd"/>
+      <w:r>
+        <w:t>. </w:t>
       </w:r>
     </w:p>
     <w:p>
@@ -1263,6 +1362,7 @@
         </w:numPr>
       </w:pPr>
       <w:r>
+        <w:lastRenderedPageBreak/>
         <w:t>Ter um plano de contingência externo. </w:t>
       </w:r>
     </w:p>
@@ -1471,6 +1571,7 @@
         <w:rPr>
           <w:noProof/>
         </w:rPr>
+        <w:lastRenderedPageBreak/>
         <w:drawing>
           <wp:inline distT="0" distB="0" distL="0" distR="0" wp14:anchorId="1B959348" wp14:editId="2F0DF215">
             <wp:extent cx="5127162" cy="1891145"/>
@@ -1553,7 +1654,6 @@
         <w:rPr>
           <w:noProof/>
         </w:rPr>
-        <w:lastRenderedPageBreak/>
         <w:drawing>
           <wp:inline distT="0" distB="0" distL="0" distR="0" wp14:anchorId="29C6B8F0" wp14:editId="6ADA6310">
             <wp:extent cx="4450080" cy="2614893"/>
@@ -1613,7 +1713,7 @@
           <w:noProof/>
         </w:rPr>
         <w:drawing>
-          <wp:inline distT="0" distB="0" distL="0" distR="0" wp14:anchorId="0D89E05B" wp14:editId="78366B72">
+          <wp:inline distT="0" distB="0" distL="0" distR="0" wp14:anchorId="0D89E05B" wp14:editId="0DB9CE80">
             <wp:extent cx="5400040" cy="1693545"/>
             <wp:effectExtent l="0" t="0" r="0" b="1905"/>
             <wp:docPr id="299091037" name="Imagem 3" descr="Diagrama&#10;&#10;Descrição gerada automaticamente"/>
@@ -1675,6 +1775,7 @@
           <w:b/>
           <w:bCs/>
         </w:rPr>
+        <w:lastRenderedPageBreak/>
         <w:t>Metodologia utilizada para gestão:</w:t>
       </w:r>
     </w:p>
@@ -1686,7 +1787,15 @@
         <w:t xml:space="preserve"> (f</w:t>
       </w:r>
       <w:r>
-        <w:t xml:space="preserve">oram realizadas dailys </w:t>
+        <w:t xml:space="preserve">oram realizadas </w:t>
+      </w:r>
+      <w:proofErr w:type="spellStart"/>
+      <w:r>
+        <w:t>dailys</w:t>
+      </w:r>
+      <w:proofErr w:type="spellEnd"/>
+      <w:r>
+        <w:t xml:space="preserve"> </w:t>
       </w:r>
       <w:r>
         <w:t>com</w:t>

--- a/Documentação/Documentação.docx
+++ b/Documentação/Documentação.docx
@@ -768,35 +768,35 @@
         </w:rPr>
         <w:lastRenderedPageBreak/>
         <w:drawing>
-          <wp:anchor distT="0" distB="0" distL="114300" distR="114300" simplePos="0" relativeHeight="251660288" behindDoc="1" locked="0" layoutInCell="1" allowOverlap="1" wp14:anchorId="57B012E2" wp14:editId="5EA8BED3">
+          <wp:anchor distT="0" distB="0" distL="114300" distR="114300" simplePos="0" relativeHeight="251660288" behindDoc="1" locked="0" layoutInCell="1" allowOverlap="1" wp14:anchorId="57B012E2" wp14:editId="6606A47E">
             <wp:simplePos x="0" y="0"/>
             <wp:positionH relativeFrom="margin">
-              <wp:align>center</wp:align>
+              <wp:posOffset>863600</wp:posOffset>
             </wp:positionH>
             <wp:positionV relativeFrom="paragraph">
-              <wp:posOffset>-4445</wp:posOffset>
+              <wp:posOffset>0</wp:posOffset>
             </wp:positionV>
-            <wp:extent cx="4507230" cy="3524250"/>
-            <wp:effectExtent l="0" t="0" r="7620" b="0"/>
-            <wp:wrapThrough wrapText="bothSides">
+            <wp:extent cx="3759200" cy="2991485"/>
+            <wp:effectExtent l="0" t="0" r="0" b="0"/>
+            <wp:wrapTight wrapText="bothSides">
               <wp:wrapPolygon edited="0">
-                <wp:start x="1278" y="0"/>
-                <wp:lineTo x="730" y="584"/>
-                <wp:lineTo x="0" y="1751"/>
-                <wp:lineTo x="0" y="19265"/>
-                <wp:lineTo x="548" y="20783"/>
-                <wp:lineTo x="1552" y="21366"/>
-                <wp:lineTo x="1917" y="21483"/>
-                <wp:lineTo x="19719" y="21483"/>
-                <wp:lineTo x="20085" y="21366"/>
-                <wp:lineTo x="21180" y="20783"/>
-                <wp:lineTo x="21545" y="19148"/>
-                <wp:lineTo x="21545" y="1751"/>
-                <wp:lineTo x="20815" y="584"/>
-                <wp:lineTo x="20267" y="0"/>
-                <wp:lineTo x="1278" y="0"/>
+                <wp:start x="1751" y="0"/>
+                <wp:lineTo x="1095" y="275"/>
+                <wp:lineTo x="0" y="1651"/>
+                <wp:lineTo x="0" y="17744"/>
+                <wp:lineTo x="109" y="20220"/>
+                <wp:lineTo x="1314" y="21320"/>
+                <wp:lineTo x="1532" y="21458"/>
+                <wp:lineTo x="19922" y="21458"/>
+                <wp:lineTo x="20250" y="21320"/>
+                <wp:lineTo x="21345" y="20220"/>
+                <wp:lineTo x="21454" y="18569"/>
+                <wp:lineTo x="21454" y="1651"/>
+                <wp:lineTo x="20359" y="275"/>
+                <wp:lineTo x="19703" y="0"/>
+                <wp:lineTo x="1751" y="0"/>
               </wp:wrapPolygon>
-            </wp:wrapThrough>
+            </wp:wrapTight>
             <wp:docPr id="831147890" name="Imagem 5" descr="Tela de computador com fundo verde&#10;&#10;Descrição gerada automaticamente com confiança média"/>
             <wp:cNvGraphicFramePr>
               <a:graphicFrameLocks xmlns:a="http://schemas.openxmlformats.org/drawingml/2006/main" noChangeAspect="1"/>
@@ -826,7 +826,7 @@
                   <pic:spPr bwMode="auto">
                     <a:xfrm>
                       <a:off x="0" y="0"/>
-                      <a:ext cx="4507230" cy="3524250"/>
+                      <a:ext cx="3759200" cy="2991485"/>
                     </a:xfrm>
                     <a:prstGeom prst="rect">
                       <a:avLst/>
@@ -851,7 +851,13 @@
     </w:p>
     <w:p>
       <w:r>
-        <w:t xml:space="preserve">              </w:t>
+        <w:t xml:space="preserve">      </w:t>
+      </w:r>
+      <w:r>
+        <w:t xml:space="preserve">               </w:t>
+      </w:r>
+      <w:r>
+        <w:t xml:space="preserve">        </w:t>
       </w:r>
       <w:r>
         <w:t> </w:t>
@@ -861,9 +867,9 @@
           <w:noProof/>
         </w:rPr>
         <w:drawing>
-          <wp:inline distT="0" distB="0" distL="0" distR="0" wp14:anchorId="6151AE98" wp14:editId="3C98E0C6">
-            <wp:extent cx="4448175" cy="3389086"/>
-            <wp:effectExtent l="0" t="0" r="0" b="1905"/>
+          <wp:inline distT="0" distB="0" distL="0" distR="0" wp14:anchorId="6151AE98" wp14:editId="29B89BF2">
+            <wp:extent cx="3683497" cy="2871894"/>
+            <wp:effectExtent l="0" t="0" r="0" b="5080"/>
             <wp:docPr id="593612961" name="Imagem 4" descr="Desenho de fruta&#10;&#10;Descrição gerada automaticamente com confiança baixa"/>
             <wp:cNvGraphicFramePr>
               <a:graphicFrameLocks xmlns:a="http://schemas.openxmlformats.org/drawingml/2006/main" noChangeAspect="1"/>
@@ -893,7 +899,7 @@
                   <pic:spPr bwMode="auto">
                     <a:xfrm>
                       <a:off x="0" y="0"/>
-                      <a:ext cx="4459640" cy="3397821"/>
+                      <a:ext cx="3687045" cy="2874660"/>
                     </a:xfrm>
                     <a:prstGeom prst="rect">
                       <a:avLst/>
@@ -935,7 +941,49 @@
     </w:p>
     <w:p>
       <w:r>
+        <w:rPr>
+          <w:b/>
+          <w:bCs/>
+        </w:rPr>
+        <w:t>Objetivo</w:t>
+      </w:r>
+      <w:r>
         <w:t> </w:t>
+      </w:r>
+    </w:p>
+    <w:p>
+      <w:r>
+        <w:t xml:space="preserve">Nosso objetivo é desenvolver um sistema de monitoramento da umidade </w:t>
+      </w:r>
+      <w:r>
+        <w:t xml:space="preserve">do ar </w:t>
+      </w:r>
+      <w:r>
+        <w:t>nos plantios de soja</w:t>
+      </w:r>
+      <w:r>
+        <w:t xml:space="preserve"> dos estados do centro-sul</w:t>
+      </w:r>
+      <w:r>
+        <w:t xml:space="preserve">, que junto com um sistema web mandará alertas para os </w:t>
+      </w:r>
+      <w:r>
+        <w:t>produtores</w:t>
+      </w:r>
+      <w:r>
+        <w:t xml:space="preserve"> quando a umidade estiver fora dos parâmetros determinados</w:t>
+      </w:r>
+      <w:r>
+        <w:t xml:space="preserve"> (os alertas iniciam em 50%)</w:t>
+      </w:r>
+      <w:r>
+        <w:t xml:space="preserve">, fazendo com que ele possa tomar uma ação perante </w:t>
+      </w:r>
+      <w:r>
+        <w:t>o</w:t>
+      </w:r>
+      <w:r>
+        <w:t xml:space="preserve"> resultado apresentado.</w:t>
       </w:r>
     </w:p>
     <w:p>
@@ -945,66 +993,6 @@
           <w:bCs/>
         </w:rPr>
         <w:lastRenderedPageBreak/>
-        <w:t>Objetivo</w:t>
-      </w:r>
-      <w:r>
-        <w:t> </w:t>
-      </w:r>
-    </w:p>
-    <w:p>
-      <w:r>
-        <w:t xml:space="preserve">Nosso objetivo é desenvolver um sistema de monitoramento da umidade </w:t>
-      </w:r>
-      <w:r>
-        <w:t xml:space="preserve">do ar </w:t>
-      </w:r>
-      <w:r>
-        <w:t>nos plantios de soja</w:t>
-      </w:r>
-      <w:r>
-        <w:t xml:space="preserve"> dos estados do centro-sul</w:t>
-      </w:r>
-      <w:r>
-        <w:t xml:space="preserve">, que junto com um sistema web mandará alertas para os </w:t>
-      </w:r>
-      <w:r>
-        <w:t>produtores</w:t>
-      </w:r>
-      <w:r>
-        <w:t xml:space="preserve"> quando a umidade estiver fora dos parâmetros determinados</w:t>
-      </w:r>
-      <w:r>
-        <w:t xml:space="preserve"> (os alertas iniciam em 50%)</w:t>
-      </w:r>
-      <w:r>
-        <w:t xml:space="preserve">, fazendo com que ele possa tomar uma ação perante </w:t>
-      </w:r>
-      <w:r>
-        <w:t>o</w:t>
-      </w:r>
-      <w:r>
-        <w:t xml:space="preserve"> resultado apresentado.</w:t>
-      </w:r>
-      <w:r>
-        <w:t> </w:t>
-      </w:r>
-    </w:p>
-    <w:p>
-      <w:r>
-        <w:t> </w:t>
-      </w:r>
-    </w:p>
-    <w:p>
-      <w:r>
-        <w:t> </w:t>
-      </w:r>
-    </w:p>
-    <w:p>
-      <w:r>
-        <w:rPr>
-          <w:b/>
-          <w:bCs/>
-        </w:rPr>
         <w:t>Justificativa</w:t>
       </w:r>
       <w:r>
@@ -1097,10 +1085,66 @@
       </w:r>
     </w:p>
     <w:p/>
-    <w:p/>
     <w:p>
       <w:r>
         <w:t> </w:t>
+      </w:r>
+    </w:p>
+    <w:p>
+      <w:r>
+        <w:rPr>
+          <w:b/>
+          <w:bCs/>
+        </w:rPr>
+        <w:t>Resultados esperados:</w:t>
+      </w:r>
+      <w:r>
+        <w:t> </w:t>
+      </w:r>
+    </w:p>
+    <w:p>
+      <w:r>
+        <w:t xml:space="preserve">Espera-se que os sensores sejam capazes de identificar o limiar de umidade capaz de propiciar a proliferação da ferrugem asiática e, deste modo, através de sinalizações na plataforma, comunicar ao </w:t>
+      </w:r>
+      <w:r>
+        <w:t>usuário</w:t>
+      </w:r>
+      <w:r>
+        <w:t xml:space="preserve"> para que ele possa </w:t>
+      </w:r>
+      <w:r>
+        <w:t>tomar</w:t>
+      </w:r>
+      <w:r>
+        <w:t xml:space="preserve"> uma </w:t>
+      </w:r>
+      <w:r>
+        <w:t>ação de acordo com o resultado apresentado</w:t>
+      </w:r>
+      <w:r>
+        <w:t>.  </w:t>
+      </w:r>
+    </w:p>
+    <w:p>
+      <w:r>
+        <w:t>  </w:t>
+      </w:r>
+    </w:p>
+    <w:p>
+      <w:r>
+        <w:rPr>
+          <w:b/>
+          <w:bCs/>
+        </w:rPr>
+        <w:t>Limites e exclusões:</w:t>
+      </w:r>
+      <w:r>
+        <w:t> </w:t>
+      </w:r>
+    </w:p>
+    <w:p>
+      <w:r>
+        <w:t>Não detectamos o fungo ferrugem asiática, apenas monitoramos a alta probabilidade da contaminação dele; não fechamos contrato com CPF.  </w:t>
       </w:r>
     </w:p>
     <w:p>
@@ -1110,63 +1154,6 @@
           <w:bCs/>
         </w:rPr>
         <w:lastRenderedPageBreak/>
-        <w:t>Resultados esperados:</w:t>
-      </w:r>
-      <w:r>
-        <w:t> </w:t>
-      </w:r>
-    </w:p>
-    <w:p>
-      <w:r>
-        <w:t xml:space="preserve">Espera-se que os sensores sejam capazes de identificar o limiar de umidade capaz de propiciar a proliferação da ferrugem asiática e, deste modo, através de sinalizações na plataforma, comunicar ao </w:t>
-      </w:r>
-      <w:r>
-        <w:t>usuário</w:t>
-      </w:r>
-      <w:r>
-        <w:t xml:space="preserve"> para que ele possa </w:t>
-      </w:r>
-      <w:r>
-        <w:t>tomar</w:t>
-      </w:r>
-      <w:r>
-        <w:t xml:space="preserve"> uma </w:t>
-      </w:r>
-      <w:r>
-        <w:t>ação de acordo com o resultado apresentado</w:t>
-      </w:r>
-      <w:r>
-        <w:t>.  </w:t>
-      </w:r>
-    </w:p>
-    <w:p>
-      <w:r>
-        <w:t>  </w:t>
-      </w:r>
-    </w:p>
-    <w:p>
-      <w:r>
-        <w:rPr>
-          <w:b/>
-          <w:bCs/>
-        </w:rPr>
-        <w:t>Limites e exclusões:</w:t>
-      </w:r>
-      <w:r>
-        <w:t> </w:t>
-      </w:r>
-    </w:p>
-    <w:p>
-      <w:r>
-        <w:t>Não detectamos o fungo ferrugem asiática, apenas monitoramos a alta probabilidade da contaminação dele; não fechamos contrato com CPF.  </w:t>
-      </w:r>
-    </w:p>
-    <w:p>
-      <w:r>
-        <w:rPr>
-          <w:b/>
-          <w:bCs/>
-        </w:rPr>
         <w:t>Recursos necessários:</w:t>
       </w:r>
       <w:r>
@@ -1358,11 +1345,21 @@
       <w:pPr>
         <w:numPr>
           <w:ilvl w:val="0"/>
+          <w:numId w:val="11"/>
+        </w:numPr>
+      </w:pPr>
+      <w:r>
+        <w:t>Ter o território dividido por talhões.</w:t>
+      </w:r>
+    </w:p>
+    <w:p>
+      <w:pPr>
+        <w:numPr>
+          <w:ilvl w:val="0"/>
           <w:numId w:val="12"/>
         </w:numPr>
       </w:pPr>
       <w:r>
-        <w:lastRenderedPageBreak/>
         <w:t>Ter um plano de contingência externo. </w:t>
       </w:r>
     </w:p>
@@ -1407,7 +1404,19 @@
         </w:numPr>
       </w:pPr>
       <w:r>
-        <w:t>Instalar 5 sensores por hectare (4 em cada ponta e 1 no centro). </w:t>
+        <w:t xml:space="preserve">Instalar </w:t>
+      </w:r>
+      <w:r>
+        <w:t>1</w:t>
+      </w:r>
+      <w:r>
+        <w:t xml:space="preserve"> sensor por </w:t>
+      </w:r>
+      <w:r>
+        <w:t>talhão</w:t>
+      </w:r>
+      <w:r>
+        <w:t>. </w:t>
       </w:r>
     </w:p>
     <w:p>
@@ -1422,13 +1431,13 @@
       </w:r>
     </w:p>
     <w:p/>
-    <w:p/>
     <w:p>
       <w:r>
         <w:rPr>
           <w:b/>
           <w:bCs/>
         </w:rPr>
+        <w:lastRenderedPageBreak/>
         <w:t>Restrições:</w:t>
       </w:r>
       <w:r>
@@ -1454,7 +1463,13 @@
         </w:numPr>
       </w:pPr>
       <w:r>
-        <w:t>O projeto vai ser exclusivo ao plantio de soja. </w:t>
+        <w:t>O projeto vai ser exclusivo ao plantio de soja</w:t>
+      </w:r>
+      <w:r>
+        <w:t xml:space="preserve"> na região do centro-sul do Brasil</w:t>
+      </w:r>
+      <w:r>
+        <w:t>. </w:t>
       </w:r>
     </w:p>
     <w:p/>
@@ -1478,6 +1493,34 @@
           <w:bCs/>
         </w:rPr>
         <w:t>gestão:</w:t>
+      </w:r>
+    </w:p>
+    <w:p>
+      <w:r>
+        <w:t>As ferramenta</w:t>
+      </w:r>
+      <w:r>
+        <w:t>s</w:t>
+      </w:r>
+      <w:r>
+        <w:t xml:space="preserve"> de gestão são utilizadas</w:t>
+      </w:r>
+      <w:r>
+        <w:t xml:space="preserve"> na metodologia</w:t>
+      </w:r>
+      <w:r>
+        <w:t xml:space="preserve"> ágil </w:t>
+      </w:r>
+      <w:proofErr w:type="spellStart"/>
+      <w:r>
+        <w:t>Srum</w:t>
+      </w:r>
+      <w:proofErr w:type="spellEnd"/>
+      <w:r>
+        <w:t xml:space="preserve"> para auxiliar na organização do projeto</w:t>
+      </w:r>
+      <w:r>
+        <w:t xml:space="preserve"> e priorizar o trabalho a ser feito, ajudando a equipe a focar no que é mais importante e garantindo que nada seja esquecido.</w:t>
       </w:r>
     </w:p>
     <w:p>
@@ -1554,6 +1597,20 @@
           <w:noProof/>
         </w:rPr>
       </w:pPr>
+    </w:p>
+    <w:p>
+      <w:pPr>
+        <w:rPr>
+          <w:noProof/>
+        </w:rPr>
+      </w:pPr>
+    </w:p>
+    <w:p>
+      <w:pPr>
+        <w:rPr>
+          <w:noProof/>
+        </w:rPr>
+      </w:pPr>
       <w:r>
         <w:rPr>
           <w:noProof/>
@@ -1571,7 +1628,6 @@
         <w:rPr>
           <w:noProof/>
         </w:rPr>
-        <w:lastRenderedPageBreak/>
         <w:drawing>
           <wp:inline distT="0" distB="0" distL="0" distR="0" wp14:anchorId="1B959348" wp14:editId="2F0DF215">
             <wp:extent cx="5127162" cy="1891145"/>
@@ -1615,25 +1671,7 @@
         <w:t xml:space="preserve"> </w:t>
       </w:r>
     </w:p>
-    <w:p>
-      <w:pPr>
-        <w:rPr>
-          <w:noProof/>
-        </w:rPr>
-      </w:pPr>
-    </w:p>
-    <w:p>
-      <w:pPr>
-        <w:rPr>
-          <w:noProof/>
-        </w:rPr>
-      </w:pPr>
-    </w:p>
-    <w:p>
-      <w:r>
-        <w:t> </w:t>
-      </w:r>
-    </w:p>
+    <w:p/>
     <w:p>
       <w:pPr>
         <w:rPr>
@@ -1646,19 +1684,17 @@
           <w:b/>
           <w:bCs/>
         </w:rPr>
+        <w:lastRenderedPageBreak/>
         <w:t>Diagrama de Negócio:</w:t>
       </w:r>
     </w:p>
     <w:p>
       <w:r>
-        <w:rPr>
-          <w:noProof/>
-        </w:rPr>
         <w:drawing>
-          <wp:inline distT="0" distB="0" distL="0" distR="0" wp14:anchorId="29C6B8F0" wp14:editId="6ADA6310">
-            <wp:extent cx="4450080" cy="2614893"/>
-            <wp:effectExtent l="0" t="0" r="7620" b="0"/>
-            <wp:docPr id="192014840" name="Imagem 1" descr="Diagrama&#10;&#10;Descrição gerada automaticamente"/>
+          <wp:inline distT="0" distB="0" distL="0" distR="0" wp14:anchorId="1D191B14" wp14:editId="6AE93C98">
+            <wp:extent cx="4729962" cy="2514600"/>
+            <wp:effectExtent l="0" t="0" r="0" b="0"/>
+            <wp:docPr id="851691375" name="Imagem 3" descr="Diagrama&#10;&#10;Descrição gerada automaticamente"/>
             <wp:cNvGraphicFramePr>
               <a:graphicFrameLocks xmlns:a="http://schemas.openxmlformats.org/drawingml/2006/main" noChangeAspect="1"/>
             </wp:cNvGraphicFramePr>
@@ -1666,23 +1702,36 @@
               <a:graphicData uri="http://schemas.openxmlformats.org/drawingml/2006/picture">
                 <pic:pic xmlns:pic="http://schemas.openxmlformats.org/drawingml/2006/picture">
                   <pic:nvPicPr>
-                    <pic:cNvPr id="192014840" name="Imagem 1" descr="Diagrama&#10;&#10;Descrição gerada automaticamente"/>
-                    <pic:cNvPicPr/>
+                    <pic:cNvPr id="851691375" name="Imagem 3" descr="Diagrama&#10;&#10;Descrição gerada automaticamente"/>
+                    <pic:cNvPicPr>
+                      <a:picLocks noChangeAspect="1" noChangeArrowheads="1"/>
+                    </pic:cNvPicPr>
                   </pic:nvPicPr>
                   <pic:blipFill>
-                    <a:blip r:embed="rId12"/>
+                    <a:blip r:embed="rId12" cstate="print">
+                      <a:extLst>
+                        <a:ext uri="{28A0092B-C50C-407E-A947-70E740481C1C}">
+                          <a14:useLocalDpi xmlns:a14="http://schemas.microsoft.com/office/drawing/2010/main" val="0"/>
+                        </a:ext>
+                      </a:extLst>
+                    </a:blip>
+                    <a:srcRect/>
                     <a:stretch>
                       <a:fillRect/>
                     </a:stretch>
                   </pic:blipFill>
-                  <pic:spPr>
+                  <pic:spPr bwMode="auto">
                     <a:xfrm>
                       <a:off x="0" y="0"/>
-                      <a:ext cx="4473359" cy="2628572"/>
+                      <a:ext cx="4744187" cy="2522163"/>
                     </a:xfrm>
                     <a:prstGeom prst="rect">
                       <a:avLst/>
                     </a:prstGeom>
+                    <a:noFill/>
+                    <a:ln>
+                      <a:noFill/>
+                    </a:ln>
                   </pic:spPr>
                 </pic:pic>
               </a:graphicData>
@@ -1692,6 +1741,7 @@
       </w:r>
     </w:p>
     <w:p/>
+    <w:p/>
     <w:p>
       <w:pPr>
         <w:rPr>
@@ -1709,14 +1759,11 @@
     </w:p>
     <w:p>
       <w:r>
-        <w:rPr>
-          <w:noProof/>
-        </w:rPr>
         <w:drawing>
-          <wp:inline distT="0" distB="0" distL="0" distR="0" wp14:anchorId="0D89E05B" wp14:editId="0DB9CE80">
-            <wp:extent cx="5400040" cy="1693545"/>
-            <wp:effectExtent l="0" t="0" r="0" b="1905"/>
-            <wp:docPr id="299091037" name="Imagem 3" descr="Diagrama&#10;&#10;Descrição gerada automaticamente"/>
+          <wp:inline distT="0" distB="0" distL="0" distR="0" wp14:anchorId="6DA56CED" wp14:editId="514469C3">
+            <wp:extent cx="5400040" cy="1696085"/>
+            <wp:effectExtent l="0" t="0" r="0" b="0"/>
+            <wp:docPr id="1736890794" name="Imagem 5" descr="Diagrama&#10;&#10;Descrição gerada automaticamente"/>
             <wp:cNvGraphicFramePr>
               <a:graphicFrameLocks xmlns:a="http://schemas.openxmlformats.org/drawingml/2006/main" noChangeAspect="1"/>
             </wp:cNvGraphicFramePr>
@@ -1724,7 +1771,7 @@
               <a:graphicData uri="http://schemas.openxmlformats.org/drawingml/2006/picture">
                 <pic:pic xmlns:pic="http://schemas.openxmlformats.org/drawingml/2006/picture">
                   <pic:nvPicPr>
-                    <pic:cNvPr id="299091037" name="Imagem 3" descr="Diagrama&#10;&#10;Descrição gerada automaticamente"/>
+                    <pic:cNvPr id="1736890794" name="Imagem 5" descr="Diagrama&#10;&#10;Descrição gerada automaticamente"/>
                     <pic:cNvPicPr>
                       <a:picLocks noChangeAspect="1" noChangeArrowheads="1"/>
                     </pic:cNvPicPr>
@@ -1745,7 +1792,7 @@
                   <pic:spPr bwMode="auto">
                     <a:xfrm>
                       <a:off x="0" y="0"/>
-                      <a:ext cx="5400040" cy="1693545"/>
+                      <a:ext cx="5400040" cy="1696085"/>
                     </a:xfrm>
                     <a:prstGeom prst="rect">
                       <a:avLst/>
@@ -1763,6 +1810,7 @@
       </w:r>
     </w:p>
     <w:p/>
+    <w:p/>
     <w:p>
       <w:pPr>
         <w:rPr>
@@ -1770,62 +1818,60 @@
           <w:bCs/>
         </w:rPr>
       </w:pPr>
+      <w:r>
+        <w:rPr>
+          <w:b/>
+          <w:bCs/>
+        </w:rPr>
+        <w:t>Metodologia utilizada para gestão:</w:t>
+      </w:r>
+    </w:p>
+    <w:p>
+      <w:r>
+        <w:t>Foi utilizada a metodologia Scrum (Ágil)</w:t>
+      </w:r>
+      <w:r>
+        <w:t xml:space="preserve"> (f</w:t>
+      </w:r>
+      <w:r>
+        <w:t xml:space="preserve">oram realizadas </w:t>
+      </w:r>
+      <w:proofErr w:type="spellStart"/>
+      <w:r>
+        <w:t>dailys</w:t>
+      </w:r>
+      <w:proofErr w:type="spellEnd"/>
+      <w:r>
+        <w:t xml:space="preserve"> </w:t>
+      </w:r>
+      <w:r>
+        <w:t>com</w:t>
+      </w:r>
+      <w:r>
+        <w:t xml:space="preserve"> a equipe </w:t>
+      </w:r>
+      <w:r>
+        <w:t xml:space="preserve">para </w:t>
+      </w:r>
+      <w:r>
+        <w:t>acompanhar o andamento do projeto</w:t>
+      </w:r>
+      <w:r>
+        <w:t>).</w:t>
+      </w:r>
+    </w:p>
+    <w:p/>
+    <w:p/>
+    <w:p/>
+    <w:p/>
+    <w:p/>
+    <w:p>
       <w:r>
         <w:rPr>
           <w:b/>
           <w:bCs/>
         </w:rPr>
         <w:lastRenderedPageBreak/>
-        <w:t>Metodologia utilizada para gestão:</w:t>
-      </w:r>
-    </w:p>
-    <w:p>
-      <w:r>
-        <w:t>Foi utilizada a metodologia Scrum (Ágil)</w:t>
-      </w:r>
-      <w:r>
-        <w:t xml:space="preserve"> (f</w:t>
-      </w:r>
-      <w:r>
-        <w:t xml:space="preserve">oram realizadas </w:t>
-      </w:r>
-      <w:proofErr w:type="spellStart"/>
-      <w:r>
-        <w:t>dailys</w:t>
-      </w:r>
-      <w:proofErr w:type="spellEnd"/>
-      <w:r>
-        <w:t xml:space="preserve"> </w:t>
-      </w:r>
-      <w:r>
-        <w:t>com</w:t>
-      </w:r>
-      <w:r>
-        <w:t xml:space="preserve"> a equipe </w:t>
-      </w:r>
-      <w:r>
-        <w:t xml:space="preserve">para </w:t>
-      </w:r>
-      <w:r>
-        <w:t>acompanhar o andamento do projeto</w:t>
-      </w:r>
-      <w:r>
-        <w:t>).</w:t>
-      </w:r>
-    </w:p>
-    <w:p/>
-    <w:p/>
-    <w:p/>
-    <w:p/>
-    <w:p/>
-    <w:p/>
-    <w:p/>
-    <w:p>
-      <w:r>
-        <w:rPr>
-          <w:b/>
-          <w:bCs/>
-        </w:rPr>
         <w:t>BIBLIOGRAFIA</w:t>
       </w:r>
       <w:r>
@@ -6167,7 +6213,6 @@
   <w:style w:type="character" w:default="1" w:styleId="Fontepargpadro">
     <w:name w:val="Default Paragraph Font"/>
     <w:uiPriority w:val="1"/>
-    <w:semiHidden/>
     <w:unhideWhenUsed/>
   </w:style>
   <w:style w:type="table" w:default="1" w:styleId="Tabelanormal">
